--- a/Rapport_Linux.docx
+++ b/Rapport_Linux.docx
@@ -244,18 +244,238 @@
       </w:r>
       <w:proofErr w:type="spellStart"/>
       <w:r>
-        <w:t>Aubar</w:t>
+        <w:t>Aubaret</w:t>
+      </w:r>
+      <w:proofErr w:type="spellEnd"/>
+      <w:r>
+        <w:t>.</w:t>
+      </w:r>
+    </w:p>
+    <w:p>
+      <w:r>
+        <w:br w:type="page"/>
+      </w:r>
+    </w:p>
+    <w:p>
+      <w:r>
+        <w:lastRenderedPageBreak/>
+        <w:t>Présentation des fonctions prédéfinies utilisées :</w:t>
+      </w:r>
+    </w:p>
+    <w:p>
+      <w:pPr>
+        <w:pStyle w:val="Paragraphedeliste"/>
+        <w:numPr>
+          <w:ilvl w:val="0"/>
+          <w:numId w:val="2"/>
+        </w:numPr>
+      </w:pPr>
+      <w:r>
+        <w:t>Exit :</w:t>
+      </w:r>
+    </w:p>
+    <w:p>
+      <w:pPr>
+        <w:pStyle w:val="PrformatHTML"/>
+        <w:rPr>
+          <w:b/>
+          <w:bCs/>
+          <w:i/>
+          <w:iCs/>
+          <w:color w:val="000100"/>
+          <w:sz w:val="24"/>
+          <w:szCs w:val="24"/>
+        </w:rPr>
+      </w:pPr>
+      <w:r>
+        <w:rPr>
+          <w:rFonts w:asciiTheme="minorHAnsi" w:hAnsiTheme="minorHAnsi" w:cstheme="minorHAnsi"/>
+        </w:rPr>
+        <w:t xml:space="preserve">La fonction Exit est un </w:t>
+      </w:r>
+      <w:proofErr w:type="spellStart"/>
+      <w:r>
+        <w:rPr>
+          <w:rFonts w:asciiTheme="minorHAnsi" w:hAnsiTheme="minorHAnsi" w:cstheme="minorHAnsi"/>
+        </w:rPr>
+        <w:t>void</w:t>
+      </w:r>
+      <w:proofErr w:type="spellEnd"/>
+      <w:r>
+        <w:rPr>
+          <w:rFonts w:asciiTheme="minorHAnsi" w:hAnsiTheme="minorHAnsi" w:cstheme="minorHAnsi"/>
+        </w:rPr>
+        <w:t xml:space="preserve"> qui reçoit un </w:t>
+      </w:r>
+      <w:proofErr w:type="spellStart"/>
+      <w:r>
+        <w:rPr>
+          <w:rFonts w:asciiTheme="minorHAnsi" w:hAnsiTheme="minorHAnsi" w:cstheme="minorHAnsi"/>
+        </w:rPr>
+        <w:t>int</w:t>
+      </w:r>
+      <w:proofErr w:type="spellEnd"/>
+      <w:r>
+        <w:rPr>
+          <w:rFonts w:asciiTheme="minorHAnsi" w:hAnsiTheme="minorHAnsi" w:cstheme="minorHAnsi"/>
+        </w:rPr>
+        <w:t xml:space="preserve"> en argument </w:t>
+      </w:r>
+      <w:r>
+        <w:t xml:space="preserve">: </w:t>
+      </w:r>
+      <w:proofErr w:type="spellStart"/>
+      <w:r>
+        <w:rPr>
+          <w:b/>
+          <w:bCs/>
+          <w:color w:val="000100"/>
+          <w:sz w:val="24"/>
+          <w:szCs w:val="24"/>
+        </w:rPr>
+        <w:t>void</w:t>
+      </w:r>
+      <w:proofErr w:type="spellEnd"/>
+      <w:r>
+        <w:rPr>
+          <w:color w:val="000100"/>
+          <w:sz w:val="24"/>
+          <w:szCs w:val="24"/>
+        </w:rPr>
+        <w:t xml:space="preserve"> </w:t>
+      </w:r>
+      <w:r>
+        <w:rPr>
+          <w:i/>
+          <w:iCs/>
+          <w:color w:val="000100"/>
+          <w:sz w:val="24"/>
+          <w:szCs w:val="24"/>
+        </w:rPr>
+        <w:t>_</w:t>
+      </w:r>
+      <w:r>
+        <w:rPr>
+          <w:b/>
+          <w:bCs/>
+          <w:i/>
+          <w:iCs/>
+          <w:color w:val="000100"/>
+          <w:sz w:val="24"/>
+          <w:szCs w:val="24"/>
+        </w:rPr>
+        <w:t>exit</w:t>
+      </w:r>
+      <w:r>
+        <w:rPr>
+          <w:color w:val="000100"/>
+          <w:sz w:val="24"/>
+          <w:szCs w:val="24"/>
+        </w:rPr>
+        <w:t xml:space="preserve"> </w:t>
+      </w:r>
+      <w:r>
+        <w:rPr>
+          <w:b/>
+          <w:bCs/>
+          <w:color w:val="000100"/>
+          <w:sz w:val="24"/>
+          <w:szCs w:val="24"/>
+        </w:rPr>
+        <w:t>(</w:t>
+      </w:r>
+      <w:proofErr w:type="spellStart"/>
+      <w:r>
+        <w:rPr>
+          <w:b/>
+          <w:bCs/>
+          <w:color w:val="000100"/>
+          <w:sz w:val="24"/>
+          <w:szCs w:val="24"/>
+        </w:rPr>
+        <w:t>int</w:t>
+      </w:r>
+      <w:proofErr w:type="spellEnd"/>
+      <w:r>
+        <w:rPr>
+          <w:color w:val="000100"/>
+          <w:sz w:val="24"/>
+          <w:szCs w:val="24"/>
+        </w:rPr>
+        <w:t xml:space="preserve"> </w:t>
+      </w:r>
+      <w:r>
+        <w:rPr>
+          <w:i/>
+          <w:iCs/>
+          <w:color w:val="000100"/>
+          <w:sz w:val="24"/>
+          <w:szCs w:val="24"/>
+        </w:rPr>
+        <w:t>code</w:t>
+      </w:r>
+      <w:proofErr w:type="gramStart"/>
+      <w:r>
+        <w:rPr>
+          <w:b/>
+          <w:bCs/>
+          <w:i/>
+          <w:iCs/>
+          <w:color w:val="000100"/>
+          <w:sz w:val="24"/>
+          <w:szCs w:val="24"/>
+        </w:rPr>
+        <w:t>);</w:t>
+      </w:r>
+      <w:proofErr w:type="gramEnd"/>
+    </w:p>
+    <w:p>
+      <w:pPr>
+        <w:pStyle w:val="PrformatHTML"/>
+        <w:rPr>
+          <w:bCs/>
+          <w:iCs/>
+          <w:color w:val="000100"/>
+          <w:sz w:val="24"/>
+          <w:szCs w:val="24"/>
+        </w:rPr>
+      </w:pPr>
+      <w:r>
+        <w:rPr>
+          <w:bCs/>
+          <w:iCs/>
+          <w:color w:val="000100"/>
+          <w:sz w:val="24"/>
+          <w:szCs w:val="24"/>
+        </w:rPr>
+        <w:t>Cette fonction permet de mettre fin directement au processus en cours, tous les descripteurs de fichiers lui appartenant sont fermés. Si le processus est le leader, le signal SIGHUP est envoyé à tous les autres processus du groupe.</w:t>
+      </w:r>
+    </w:p>
+    <w:p>
+      <w:pPr>
+        <w:pStyle w:val="PrformatHTML"/>
+        <w:rPr>
+          <w:color w:val="000100"/>
+          <w:sz w:val="24"/>
+          <w:szCs w:val="24"/>
+        </w:rPr>
+      </w:pPr>
+      <w:r>
+        <w:rPr>
+          <w:bCs/>
+          <w:iCs/>
+          <w:color w:val="000100"/>
+          <w:sz w:val="24"/>
+          <w:szCs w:val="24"/>
+        </w:rPr>
+        <w:t>Attention, cette fonction ne gère pas la mémoire, qui devra être géré par le code lui-même.</w:t>
       </w:r>
       <w:bookmarkStart w:id="0" w:name="_GoBack"/>
       <w:bookmarkEnd w:id="0"/>
-      <w:r>
-        <w:t>et</w:t>
-      </w:r>
-      <w:proofErr w:type="spellEnd"/>
-      <w:r>
-        <w:t>.</w:t>
-      </w:r>
-    </w:p>
+    </w:p>
+    <w:p/>
+    <w:p/>
+    <w:p/>
     <w:sectPr>
       <w:pgSz w:w="11906" w:h="16838"/>
       <w:pgMar w:top="1417" w:right="1417" w:bottom="1417" w:left="1417" w:header="708" w:footer="708" w:gutter="0"/>
@@ -381,8 +601,124 @@
       </w:rPr>
     </w:lvl>
   </w:abstractNum>
+  <w:abstractNum w:abstractNumId="1" w15:restartNumberingAfterBreak="0">
+    <w:nsid w:val="42B860D7"/>
+    <w:multiLevelType w:val="hybridMultilevel"/>
+    <w:tmpl w:val="D516552E"/>
+    <w:lvl w:ilvl="0" w:tplc="3C46CFBC">
+      <w:start w:val="7"/>
+      <w:numFmt w:val="bullet"/>
+      <w:lvlText w:val=""/>
+      <w:lvlJc w:val="left"/>
+      <w:pPr>
+        <w:ind w:left="720" w:hanging="360"/>
+      </w:pPr>
+      <w:rPr>
+        <w:rFonts w:ascii="Symbol" w:eastAsiaTheme="minorHAnsi" w:hAnsi="Symbol" w:cstheme="minorBidi" w:hint="default"/>
+      </w:rPr>
+    </w:lvl>
+    <w:lvl w:ilvl="1" w:tplc="040C0003" w:tentative="1">
+      <w:start w:val="1"/>
+      <w:numFmt w:val="bullet"/>
+      <w:lvlText w:val="o"/>
+      <w:lvlJc w:val="left"/>
+      <w:pPr>
+        <w:ind w:left="1440" w:hanging="360"/>
+      </w:pPr>
+      <w:rPr>
+        <w:rFonts w:ascii="Courier New" w:hAnsi="Courier New" w:cs="Courier New" w:hint="default"/>
+      </w:rPr>
+    </w:lvl>
+    <w:lvl w:ilvl="2" w:tplc="040C0005" w:tentative="1">
+      <w:start w:val="1"/>
+      <w:numFmt w:val="bullet"/>
+      <w:lvlText w:val=""/>
+      <w:lvlJc w:val="left"/>
+      <w:pPr>
+        <w:ind w:left="2160" w:hanging="360"/>
+      </w:pPr>
+      <w:rPr>
+        <w:rFonts w:ascii="Wingdings" w:hAnsi="Wingdings" w:hint="default"/>
+      </w:rPr>
+    </w:lvl>
+    <w:lvl w:ilvl="3" w:tplc="040C0001" w:tentative="1">
+      <w:start w:val="1"/>
+      <w:numFmt w:val="bullet"/>
+      <w:lvlText w:val=""/>
+      <w:lvlJc w:val="left"/>
+      <w:pPr>
+        <w:ind w:left="2880" w:hanging="360"/>
+      </w:pPr>
+      <w:rPr>
+        <w:rFonts w:ascii="Symbol" w:hAnsi="Symbol" w:hint="default"/>
+      </w:rPr>
+    </w:lvl>
+    <w:lvl w:ilvl="4" w:tplc="040C0003" w:tentative="1">
+      <w:start w:val="1"/>
+      <w:numFmt w:val="bullet"/>
+      <w:lvlText w:val="o"/>
+      <w:lvlJc w:val="left"/>
+      <w:pPr>
+        <w:ind w:left="3600" w:hanging="360"/>
+      </w:pPr>
+      <w:rPr>
+        <w:rFonts w:ascii="Courier New" w:hAnsi="Courier New" w:cs="Courier New" w:hint="default"/>
+      </w:rPr>
+    </w:lvl>
+    <w:lvl w:ilvl="5" w:tplc="040C0005" w:tentative="1">
+      <w:start w:val="1"/>
+      <w:numFmt w:val="bullet"/>
+      <w:lvlText w:val=""/>
+      <w:lvlJc w:val="left"/>
+      <w:pPr>
+        <w:ind w:left="4320" w:hanging="360"/>
+      </w:pPr>
+      <w:rPr>
+        <w:rFonts w:ascii="Wingdings" w:hAnsi="Wingdings" w:hint="default"/>
+      </w:rPr>
+    </w:lvl>
+    <w:lvl w:ilvl="6" w:tplc="040C0001" w:tentative="1">
+      <w:start w:val="1"/>
+      <w:numFmt w:val="bullet"/>
+      <w:lvlText w:val=""/>
+      <w:lvlJc w:val="left"/>
+      <w:pPr>
+        <w:ind w:left="5040" w:hanging="360"/>
+      </w:pPr>
+      <w:rPr>
+        <w:rFonts w:ascii="Symbol" w:hAnsi="Symbol" w:hint="default"/>
+      </w:rPr>
+    </w:lvl>
+    <w:lvl w:ilvl="7" w:tplc="040C0003" w:tentative="1">
+      <w:start w:val="1"/>
+      <w:numFmt w:val="bullet"/>
+      <w:lvlText w:val="o"/>
+      <w:lvlJc w:val="left"/>
+      <w:pPr>
+        <w:ind w:left="5760" w:hanging="360"/>
+      </w:pPr>
+      <w:rPr>
+        <w:rFonts w:ascii="Courier New" w:hAnsi="Courier New" w:cs="Courier New" w:hint="default"/>
+      </w:rPr>
+    </w:lvl>
+    <w:lvl w:ilvl="8" w:tplc="040C0005" w:tentative="1">
+      <w:start w:val="1"/>
+      <w:numFmt w:val="bullet"/>
+      <w:lvlText w:val=""/>
+      <w:lvlJc w:val="left"/>
+      <w:pPr>
+        <w:ind w:left="6480" w:hanging="360"/>
+      </w:pPr>
+      <w:rPr>
+        <w:rFonts w:ascii="Wingdings" w:hAnsi="Wingdings" w:hint="default"/>
+      </w:rPr>
+    </w:lvl>
+  </w:abstractNum>
   <w:num w:numId="1">
     <w:abstractNumId w:val="0"/>
+  </w:num>
+  <w:num w:numId="2">
+    <w:abstractNumId w:val="1"/>
   </w:num>
 </w:numbering>
 </file>
@@ -820,6 +1156,56 @@
       <w:contextualSpacing/>
     </w:pPr>
   </w:style>
+  <w:style w:type="paragraph" w:styleId="PrformatHTML">
+    <w:name w:val="HTML Preformatted"/>
+    <w:basedOn w:val="Normal"/>
+    <w:link w:val="PrformatHTMLCar"/>
+    <w:uiPriority w:val="99"/>
+    <w:semiHidden/>
+    <w:unhideWhenUsed/>
+    <w:rsid w:val="00D96260"/>
+    <w:pPr>
+      <w:tabs>
+        <w:tab w:val="left" w:pos="916"/>
+        <w:tab w:val="left" w:pos="1832"/>
+        <w:tab w:val="left" w:pos="2748"/>
+        <w:tab w:val="left" w:pos="3664"/>
+        <w:tab w:val="left" w:pos="4580"/>
+        <w:tab w:val="left" w:pos="5496"/>
+        <w:tab w:val="left" w:pos="6412"/>
+        <w:tab w:val="left" w:pos="7328"/>
+        <w:tab w:val="left" w:pos="8244"/>
+        <w:tab w:val="left" w:pos="9160"/>
+        <w:tab w:val="left" w:pos="10076"/>
+        <w:tab w:val="left" w:pos="10992"/>
+        <w:tab w:val="left" w:pos="11908"/>
+        <w:tab w:val="left" w:pos="12824"/>
+        <w:tab w:val="left" w:pos="13740"/>
+        <w:tab w:val="left" w:pos="14656"/>
+      </w:tabs>
+      <w:spacing w:after="0" w:line="240" w:lineRule="auto"/>
+    </w:pPr>
+    <w:rPr>
+      <w:rFonts w:ascii="Courier New" w:eastAsia="Times New Roman" w:hAnsi="Courier New" w:cs="Courier New"/>
+      <w:sz w:val="20"/>
+      <w:szCs w:val="20"/>
+      <w:lang w:eastAsia="fr-FR"/>
+    </w:rPr>
+  </w:style>
+  <w:style w:type="character" w:customStyle="1" w:styleId="PrformatHTMLCar">
+    <w:name w:val="Préformaté HTML Car"/>
+    <w:basedOn w:val="Policepardfaut"/>
+    <w:link w:val="PrformatHTML"/>
+    <w:uiPriority w:val="99"/>
+    <w:semiHidden/>
+    <w:rsid w:val="00D96260"/>
+    <w:rPr>
+      <w:rFonts w:ascii="Courier New" w:eastAsia="Times New Roman" w:hAnsi="Courier New" w:cs="Courier New"/>
+      <w:sz w:val="20"/>
+      <w:szCs w:val="20"/>
+      <w:lang w:eastAsia="fr-FR"/>
+    </w:rPr>
+  </w:style>
 </w:styles>
 </file>
 
